--- a/documents/Présentation du projet.docx
+++ b/documents/Présentation du projet.docx
@@ -727,6 +727,1111 @@
     </w:p>
     <w:p>
       <w:pPr>
+        <w:pStyle w:val="Titre3"/>
+      </w:pPr>
+      <w:r>
+        <w:t xml:space="preserve">2.1 </w:t>
+      </w:r>
+      <w:r>
+        <w:t>Architecture du projet</w:t>
+      </w:r>
+    </w:p>
+    <w:p>
+      <w:pPr>
+        <w:spacing w:after="120" w:line="240" w:lineRule="auto"/>
+        <w:rPr>
+          <w:rFonts w:cstheme="minorHAnsi"/>
+        </w:rPr>
+      </w:pPr>
+      <w:proofErr w:type="spellStart"/>
+      <w:r>
+        <w:rPr>
+          <w:rFonts w:cstheme="minorHAnsi"/>
+        </w:rPr>
+        <w:t>mvc</w:t>
+      </w:r>
+      <w:proofErr w:type="spellEnd"/>
+      <w:r>
+        <w:rPr>
+          <w:rFonts w:cstheme="minorHAnsi"/>
+        </w:rPr>
+        <w:t>/</w:t>
+      </w:r>
+    </w:p>
+    <w:p>
+      <w:pPr>
+        <w:spacing w:after="120" w:line="240" w:lineRule="auto"/>
+        <w:rPr>
+          <w:rFonts w:cstheme="minorHAnsi"/>
+        </w:rPr>
+      </w:pPr>
+      <w:r>
+        <w:rPr>
+          <w:rFonts w:cstheme="minorHAnsi"/>
+        </w:rPr>
+        <w:tab/>
+      </w:r>
+      <w:proofErr w:type="spellStart"/>
+      <w:r>
+        <w:rPr>
+          <w:rFonts w:cstheme="minorHAnsi"/>
+        </w:rPr>
+        <w:t>controllers</w:t>
+      </w:r>
+      <w:proofErr w:type="spellEnd"/>
+      <w:r>
+        <w:rPr>
+          <w:rFonts w:cstheme="minorHAnsi"/>
+        </w:rPr>
+        <w:t xml:space="preserve">/ </w:t>
+      </w:r>
+      <w:r>
+        <w:rPr>
+          <w:rFonts w:cstheme="minorHAnsi"/>
+        </w:rPr>
+        <w:tab/>
+        <w:t xml:space="preserve">    </w:t>
+      </w:r>
+      <w:r>
+        <w:rPr>
+          <w:rFonts w:cstheme="minorHAnsi"/>
+        </w:rPr>
+        <w:t xml:space="preserve">← Dossier contenant </w:t>
+      </w:r>
+      <w:r>
+        <w:rPr>
+          <w:rFonts w:cstheme="minorHAnsi"/>
+        </w:rPr>
+        <w:t>le</w:t>
+      </w:r>
+      <w:r>
+        <w:rPr>
+          <w:rFonts w:cstheme="minorHAnsi"/>
+        </w:rPr>
+        <w:t>s contrôleurs</w:t>
+      </w:r>
+    </w:p>
+    <w:p>
+      <w:pPr>
+        <w:spacing w:after="120" w:line="240" w:lineRule="auto"/>
+        <w:rPr>
+          <w:rFonts w:cstheme="minorHAnsi"/>
+        </w:rPr>
+      </w:pPr>
+      <w:r>
+        <w:rPr>
+          <w:rFonts w:cstheme="minorHAnsi"/>
+        </w:rPr>
+        <w:tab/>
+      </w:r>
+      <w:r>
+        <w:rPr>
+          <w:rFonts w:cstheme="minorHAnsi"/>
+        </w:rPr>
+        <w:tab/>
+      </w:r>
+      <w:proofErr w:type="spellStart"/>
+      <w:r>
+        <w:rPr>
+          <w:rFonts w:cstheme="minorHAnsi"/>
+        </w:rPr>
+        <w:t>HomeController.php</w:t>
+      </w:r>
+      <w:proofErr w:type="spellEnd"/>
+    </w:p>
+    <w:p>
+      <w:pPr>
+        <w:spacing w:after="120" w:line="240" w:lineRule="auto"/>
+        <w:rPr>
+          <w:rFonts w:cstheme="minorHAnsi"/>
+        </w:rPr>
+      </w:pPr>
+      <w:r>
+        <w:rPr>
+          <w:rFonts w:cstheme="minorHAnsi"/>
+        </w:rPr>
+        <w:tab/>
+      </w:r>
+      <w:r>
+        <w:rPr>
+          <w:rFonts w:cstheme="minorHAnsi"/>
+        </w:rPr>
+        <w:tab/>
+      </w:r>
+      <w:proofErr w:type="spellStart"/>
+      <w:r>
+        <w:rPr>
+          <w:rFonts w:cstheme="minorHAnsi"/>
+        </w:rPr>
+        <w:t>LivreController.php</w:t>
+      </w:r>
+      <w:proofErr w:type="spellEnd"/>
+    </w:p>
+    <w:p>
+      <w:pPr>
+        <w:spacing w:after="120" w:line="240" w:lineRule="auto"/>
+        <w:ind w:left="708"/>
+        <w:rPr>
+          <w:rFonts w:cstheme="minorHAnsi"/>
+        </w:rPr>
+      </w:pPr>
+      <w:proofErr w:type="spellStart"/>
+      <w:r>
+        <w:rPr>
+          <w:rFonts w:cstheme="minorHAnsi"/>
+        </w:rPr>
+        <w:t>models</w:t>
+      </w:r>
+      <w:proofErr w:type="spellEnd"/>
+      <w:r>
+        <w:rPr>
+          <w:rFonts w:cstheme="minorHAnsi"/>
+        </w:rPr>
+        <w:t xml:space="preserve">/                 ← Dossier contenant </w:t>
+      </w:r>
+      <w:r>
+        <w:rPr>
+          <w:rFonts w:cstheme="minorHAnsi"/>
+        </w:rPr>
+        <w:t>les modèles</w:t>
+      </w:r>
+    </w:p>
+    <w:p>
+      <w:pPr>
+        <w:spacing w:after="120" w:line="240" w:lineRule="auto"/>
+        <w:ind w:left="708" w:firstLine="708"/>
+        <w:rPr>
+          <w:rFonts w:cstheme="minorHAnsi"/>
+        </w:rPr>
+      </w:pPr>
+      <w:proofErr w:type="spellStart"/>
+      <w:r>
+        <w:rPr>
+          <w:rFonts w:cstheme="minorHAnsi"/>
+        </w:rPr>
+        <w:t>CRUD.php</w:t>
+      </w:r>
+      <w:proofErr w:type="spellEnd"/>
+      <w:r>
+        <w:rPr>
+          <w:rFonts w:cstheme="minorHAnsi"/>
+        </w:rPr>
+        <w:t xml:space="preserve">         </w:t>
+      </w:r>
+    </w:p>
+    <w:p>
+      <w:pPr>
+        <w:spacing w:after="120" w:line="240" w:lineRule="auto"/>
+        <w:ind w:left="708" w:firstLine="708"/>
+        <w:rPr>
+          <w:rFonts w:cstheme="minorHAnsi"/>
+        </w:rPr>
+      </w:pPr>
+      <w:proofErr w:type="spellStart"/>
+      <w:r>
+        <w:rPr>
+          <w:rFonts w:cstheme="minorHAnsi"/>
+        </w:rPr>
+        <w:t>Livre.php</w:t>
+      </w:r>
+      <w:proofErr w:type="spellEnd"/>
+      <w:r>
+        <w:rPr>
+          <w:rFonts w:cstheme="minorHAnsi"/>
+        </w:rPr>
+        <w:t xml:space="preserve">           </w:t>
+      </w:r>
+    </w:p>
+    <w:p>
+      <w:pPr>
+        <w:spacing w:after="120" w:line="240" w:lineRule="auto"/>
+        <w:ind w:left="708" w:firstLine="708"/>
+        <w:rPr>
+          <w:rFonts w:cstheme="minorHAnsi"/>
+        </w:rPr>
+      </w:pPr>
+      <w:proofErr w:type="spellStart"/>
+      <w:r>
+        <w:rPr>
+          <w:rFonts w:cstheme="minorHAnsi"/>
+        </w:rPr>
+        <w:t>Categorie.php</w:t>
+      </w:r>
+      <w:proofErr w:type="spellEnd"/>
+      <w:r>
+        <w:rPr>
+          <w:rFonts w:cstheme="minorHAnsi"/>
+        </w:rPr>
+        <w:t xml:space="preserve">   </w:t>
+      </w:r>
+    </w:p>
+    <w:p>
+      <w:pPr>
+        <w:spacing w:after="120" w:line="240" w:lineRule="auto"/>
+        <w:ind w:left="708" w:firstLine="708"/>
+        <w:rPr>
+          <w:rFonts w:cstheme="minorHAnsi"/>
+        </w:rPr>
+      </w:pPr>
+      <w:proofErr w:type="spellStart"/>
+      <w:r>
+        <w:rPr>
+          <w:rFonts w:cstheme="minorHAnsi"/>
+        </w:rPr>
+        <w:t>Auteur.php</w:t>
+      </w:r>
+      <w:proofErr w:type="spellEnd"/>
+      <w:r>
+        <w:rPr>
+          <w:rFonts w:cstheme="minorHAnsi"/>
+        </w:rPr>
+        <w:t xml:space="preserve">        </w:t>
+      </w:r>
+    </w:p>
+    <w:p>
+      <w:pPr>
+        <w:spacing w:after="120" w:line="240" w:lineRule="auto"/>
+        <w:ind w:left="708" w:firstLine="708"/>
+        <w:rPr>
+          <w:rFonts w:cstheme="minorHAnsi"/>
+        </w:rPr>
+      </w:pPr>
+      <w:proofErr w:type="spellStart"/>
+      <w:r>
+        <w:rPr>
+          <w:rFonts w:cstheme="minorHAnsi"/>
+        </w:rPr>
+        <w:t>Editeur.php</w:t>
+      </w:r>
+      <w:proofErr w:type="spellEnd"/>
+      <w:r>
+        <w:rPr>
+          <w:rFonts w:cstheme="minorHAnsi"/>
+        </w:rPr>
+        <w:t xml:space="preserve">  </w:t>
+      </w:r>
+    </w:p>
+    <w:p>
+      <w:pPr>
+        <w:spacing w:after="120" w:line="240" w:lineRule="auto"/>
+        <w:ind w:left="708" w:firstLine="708"/>
+        <w:rPr>
+          <w:rFonts w:cstheme="minorHAnsi"/>
+        </w:rPr>
+      </w:pPr>
+      <w:proofErr w:type="spellStart"/>
+      <w:r>
+        <w:rPr>
+          <w:rFonts w:cstheme="minorHAnsi"/>
+        </w:rPr>
+        <w:t>ExampleModel.php</w:t>
+      </w:r>
+      <w:proofErr w:type="spellEnd"/>
+    </w:p>
+    <w:p>
+      <w:pPr>
+        <w:spacing w:after="120" w:line="240" w:lineRule="auto"/>
+        <w:rPr>
+          <w:rFonts w:cstheme="minorHAnsi"/>
+        </w:rPr>
+      </w:pPr>
+      <w:r>
+        <w:rPr>
+          <w:rFonts w:cstheme="minorHAnsi"/>
+        </w:rPr>
+        <w:tab/>
+        <w:t>providers/</w:t>
+      </w:r>
+      <w:r>
+        <w:rPr>
+          <w:rFonts w:cstheme="minorHAnsi"/>
+        </w:rPr>
+        <w:t xml:space="preserve">  </w:t>
+      </w:r>
+      <w:r>
+        <w:rPr>
+          <w:rFonts w:cstheme="minorHAnsi"/>
+        </w:rPr>
+        <w:t xml:space="preserve"> </w:t>
+      </w:r>
+      <w:r>
+        <w:rPr>
+          <w:rFonts w:cstheme="minorHAnsi"/>
+        </w:rPr>
+        <w:tab/>
+      </w:r>
+      <w:r>
+        <w:rPr>
+          <w:rFonts w:cstheme="minorHAnsi"/>
+        </w:rPr>
+        <w:t xml:space="preserve">← Dossier contenant </w:t>
+      </w:r>
+      <w:r>
+        <w:rPr>
+          <w:rFonts w:cstheme="minorHAnsi"/>
+        </w:rPr>
+        <w:t xml:space="preserve">les </w:t>
+      </w:r>
+      <w:r>
+        <w:rPr>
+          <w:rFonts w:cstheme="minorHAnsi"/>
+        </w:rPr>
+        <w:t>‘’providers’’</w:t>
+      </w:r>
+    </w:p>
+    <w:p>
+      <w:pPr>
+        <w:spacing w:after="120" w:line="240" w:lineRule="auto"/>
+        <w:rPr>
+          <w:rFonts w:cstheme="minorHAnsi"/>
+        </w:rPr>
+      </w:pPr>
+      <w:r>
+        <w:rPr>
+          <w:rFonts w:cstheme="minorHAnsi"/>
+        </w:rPr>
+        <w:tab/>
+      </w:r>
+      <w:r>
+        <w:rPr>
+          <w:rFonts w:cstheme="minorHAnsi"/>
+        </w:rPr>
+        <w:tab/>
+      </w:r>
+      <w:proofErr w:type="spellStart"/>
+      <w:r>
+        <w:rPr>
+          <w:rFonts w:cstheme="minorHAnsi"/>
+        </w:rPr>
+        <w:t>Validator.php</w:t>
+      </w:r>
+      <w:proofErr w:type="spellEnd"/>
+    </w:p>
+    <w:p>
+      <w:pPr>
+        <w:spacing w:after="120" w:line="240" w:lineRule="auto"/>
+        <w:rPr>
+          <w:rFonts w:cstheme="minorHAnsi"/>
+        </w:rPr>
+      </w:pPr>
+      <w:r>
+        <w:rPr>
+          <w:rFonts w:cstheme="minorHAnsi"/>
+        </w:rPr>
+        <w:tab/>
+      </w:r>
+      <w:r>
+        <w:rPr>
+          <w:rFonts w:cstheme="minorHAnsi"/>
+        </w:rPr>
+        <w:tab/>
+      </w:r>
+      <w:proofErr w:type="spellStart"/>
+      <w:r>
+        <w:rPr>
+          <w:rFonts w:cstheme="minorHAnsi"/>
+        </w:rPr>
+        <w:t>View.php</w:t>
+      </w:r>
+      <w:proofErr w:type="spellEnd"/>
+      <w:r>
+        <w:rPr>
+          <w:rFonts w:cstheme="minorHAnsi"/>
+        </w:rPr>
+        <w:t xml:space="preserve">    </w:t>
+      </w:r>
+    </w:p>
+    <w:p>
+      <w:pPr>
+        <w:spacing w:after="120" w:line="240" w:lineRule="auto"/>
+        <w:ind w:left="708"/>
+        <w:rPr>
+          <w:rFonts w:cstheme="minorHAnsi"/>
+        </w:rPr>
+      </w:pPr>
+      <w:r>
+        <w:rPr>
+          <w:rFonts w:cstheme="minorHAnsi"/>
+        </w:rPr>
+        <w:t>public</w:t>
+      </w:r>
+      <w:r>
+        <w:rPr>
+          <w:rFonts w:cstheme="minorHAnsi"/>
+        </w:rPr>
+        <w:t>/</w:t>
+      </w:r>
+      <w:r>
+        <w:rPr>
+          <w:rFonts w:cstheme="minorHAnsi"/>
+        </w:rPr>
+        <w:tab/>
+      </w:r>
+      <w:r>
+        <w:rPr>
+          <w:rFonts w:cstheme="minorHAnsi"/>
+        </w:rPr>
+        <w:tab/>
+      </w:r>
+      <w:r>
+        <w:rPr>
+          <w:rFonts w:cstheme="minorHAnsi"/>
+        </w:rPr>
+        <w:t xml:space="preserve">← Dossier contenant </w:t>
+      </w:r>
+      <w:r>
+        <w:rPr>
+          <w:rFonts w:cstheme="minorHAnsi"/>
+        </w:rPr>
+        <w:t>tout ce qui est domaine public</w:t>
+      </w:r>
+    </w:p>
+    <w:p>
+      <w:pPr>
+        <w:spacing w:after="120" w:line="240" w:lineRule="auto"/>
+        <w:ind w:left="708" w:firstLine="708"/>
+        <w:rPr>
+          <w:rFonts w:cstheme="minorHAnsi"/>
+        </w:rPr>
+      </w:pPr>
+      <w:r>
+        <w:rPr>
+          <w:rFonts w:cstheme="minorHAnsi"/>
+        </w:rPr>
+        <w:t>style.css           ← Feuille de style du site</w:t>
+      </w:r>
+    </w:p>
+    <w:p>
+      <w:pPr>
+        <w:spacing w:after="120" w:line="240" w:lineRule="auto"/>
+        <w:ind w:left="708" w:firstLine="708"/>
+        <w:rPr>
+          <w:rFonts w:cstheme="minorHAnsi"/>
+        </w:rPr>
+      </w:pPr>
+    </w:p>
+    <w:p>
+      <w:pPr>
+        <w:spacing w:after="120" w:line="240" w:lineRule="auto"/>
+        <w:rPr>
+          <w:rFonts w:cstheme="minorHAnsi"/>
+        </w:rPr>
+      </w:pPr>
+      <w:r>
+        <w:rPr>
+          <w:rFonts w:cstheme="minorHAnsi"/>
+        </w:rPr>
+        <w:lastRenderedPageBreak/>
+        <w:tab/>
+        <w:t>routes/</w:t>
+      </w:r>
+      <w:r>
+        <w:rPr>
+          <w:rFonts w:cstheme="minorHAnsi"/>
+        </w:rPr>
+        <w:tab/>
+      </w:r>
+      <w:r>
+        <w:rPr>
+          <w:rFonts w:cstheme="minorHAnsi"/>
+        </w:rPr>
+        <w:tab/>
+      </w:r>
+      <w:r>
+        <w:rPr>
+          <w:rFonts w:cstheme="minorHAnsi"/>
+        </w:rPr>
+        <w:t xml:space="preserve">← Dossier contenant </w:t>
+      </w:r>
+      <w:r>
+        <w:rPr>
+          <w:rFonts w:cstheme="minorHAnsi"/>
+        </w:rPr>
+        <w:t xml:space="preserve">les </w:t>
+      </w:r>
+      <w:r>
+        <w:rPr>
+          <w:rFonts w:cstheme="minorHAnsi"/>
+        </w:rPr>
+        <w:t>routes</w:t>
+      </w:r>
+    </w:p>
+    <w:p>
+      <w:pPr>
+        <w:spacing w:after="120" w:line="240" w:lineRule="auto"/>
+        <w:rPr>
+          <w:rFonts w:cstheme="minorHAnsi"/>
+        </w:rPr>
+      </w:pPr>
+      <w:r>
+        <w:rPr>
+          <w:rFonts w:cstheme="minorHAnsi"/>
+        </w:rPr>
+        <w:tab/>
+      </w:r>
+      <w:r>
+        <w:rPr>
+          <w:rFonts w:cstheme="minorHAnsi"/>
+        </w:rPr>
+        <w:tab/>
+      </w:r>
+      <w:proofErr w:type="spellStart"/>
+      <w:r>
+        <w:rPr>
+          <w:rFonts w:cstheme="minorHAnsi"/>
+        </w:rPr>
+        <w:t>Route.php</w:t>
+      </w:r>
+      <w:proofErr w:type="spellEnd"/>
+    </w:p>
+    <w:p>
+      <w:pPr>
+        <w:spacing w:after="120" w:line="240" w:lineRule="auto"/>
+        <w:rPr>
+          <w:rFonts w:cstheme="minorHAnsi"/>
+        </w:rPr>
+      </w:pPr>
+      <w:r>
+        <w:rPr>
+          <w:rFonts w:cstheme="minorHAnsi"/>
+        </w:rPr>
+        <w:tab/>
+      </w:r>
+      <w:r>
+        <w:rPr>
+          <w:rFonts w:cstheme="minorHAnsi"/>
+        </w:rPr>
+        <w:tab/>
+      </w:r>
+      <w:proofErr w:type="spellStart"/>
+      <w:r>
+        <w:rPr>
+          <w:rFonts w:cstheme="minorHAnsi"/>
+        </w:rPr>
+        <w:t>web.php</w:t>
+      </w:r>
+      <w:proofErr w:type="spellEnd"/>
+    </w:p>
+    <w:p>
+      <w:pPr>
+        <w:spacing w:after="120" w:line="240" w:lineRule="auto"/>
+        <w:rPr>
+          <w:rFonts w:cstheme="minorHAnsi"/>
+        </w:rPr>
+      </w:pPr>
+      <w:r>
+        <w:rPr>
+          <w:rFonts w:cstheme="minorHAnsi"/>
+        </w:rPr>
+        <w:tab/>
+      </w:r>
+      <w:proofErr w:type="spellStart"/>
+      <w:r>
+        <w:rPr>
+          <w:rFonts w:cstheme="minorHAnsi"/>
+        </w:rPr>
+        <w:t>views</w:t>
+      </w:r>
+      <w:proofErr w:type="spellEnd"/>
+      <w:r>
+        <w:rPr>
+          <w:rFonts w:cstheme="minorHAnsi"/>
+        </w:rPr>
+        <w:t>/</w:t>
+      </w:r>
+      <w:r>
+        <w:rPr>
+          <w:rFonts w:cstheme="minorHAnsi"/>
+        </w:rPr>
+        <w:tab/>
+      </w:r>
+      <w:r>
+        <w:rPr>
+          <w:rFonts w:cstheme="minorHAnsi"/>
+        </w:rPr>
+        <w:tab/>
+      </w:r>
+      <w:r>
+        <w:rPr>
+          <w:rFonts w:cstheme="minorHAnsi"/>
+        </w:rPr>
+        <w:t xml:space="preserve">← Dossier contenant </w:t>
+      </w:r>
+      <w:r>
+        <w:rPr>
+          <w:rFonts w:cstheme="minorHAnsi"/>
+        </w:rPr>
+        <w:t xml:space="preserve">les </w:t>
+      </w:r>
+      <w:r>
+        <w:rPr>
+          <w:rFonts w:cstheme="minorHAnsi"/>
+        </w:rPr>
+        <w:t>vues</w:t>
+      </w:r>
+    </w:p>
+    <w:p>
+      <w:pPr>
+        <w:spacing w:after="120" w:line="240" w:lineRule="auto"/>
+        <w:rPr>
+          <w:rFonts w:cstheme="minorHAnsi"/>
+        </w:rPr>
+      </w:pPr>
+      <w:r>
+        <w:rPr>
+          <w:rFonts w:cstheme="minorHAnsi"/>
+        </w:rPr>
+        <w:tab/>
+      </w:r>
+      <w:r>
+        <w:rPr>
+          <w:rFonts w:cstheme="minorHAnsi"/>
+        </w:rPr>
+        <w:tab/>
+      </w:r>
+      <w:proofErr w:type="spellStart"/>
+      <w:r>
+        <w:rPr>
+          <w:rFonts w:cstheme="minorHAnsi"/>
+        </w:rPr>
+        <w:t>layouts</w:t>
+      </w:r>
+      <w:proofErr w:type="spellEnd"/>
+      <w:r>
+        <w:rPr>
+          <w:rFonts w:cstheme="minorHAnsi"/>
+        </w:rPr>
+        <w:t xml:space="preserve">/ </w:t>
+      </w:r>
+    </w:p>
+    <w:p>
+      <w:pPr>
+        <w:spacing w:after="120" w:line="240" w:lineRule="auto"/>
+        <w:rPr>
+          <w:rFonts w:cstheme="minorHAnsi"/>
+        </w:rPr>
+      </w:pPr>
+      <w:r>
+        <w:rPr>
+          <w:rFonts w:cstheme="minorHAnsi"/>
+        </w:rPr>
+        <w:tab/>
+      </w:r>
+      <w:r>
+        <w:rPr>
+          <w:rFonts w:cstheme="minorHAnsi"/>
+        </w:rPr>
+        <w:tab/>
+      </w:r>
+      <w:r>
+        <w:rPr>
+          <w:rFonts w:cstheme="minorHAnsi"/>
+        </w:rPr>
+        <w:tab/>
+      </w:r>
+      <w:proofErr w:type="spellStart"/>
+      <w:r>
+        <w:rPr>
+          <w:rFonts w:cstheme="minorHAnsi"/>
+        </w:rPr>
+        <w:t>header.php</w:t>
+      </w:r>
+      <w:proofErr w:type="spellEnd"/>
+      <w:r>
+        <w:rPr>
+          <w:rFonts w:cstheme="minorHAnsi"/>
+        </w:rPr>
+        <w:tab/>
+      </w:r>
+      <w:r>
+        <w:rPr>
+          <w:rFonts w:cstheme="minorHAnsi"/>
+        </w:rPr>
+        <w:t>←</w:t>
+      </w:r>
+      <w:r>
+        <w:rPr>
+          <w:rFonts w:cstheme="minorHAnsi"/>
+        </w:rPr>
+        <w:t xml:space="preserve"> Entête de page (composante)</w:t>
+      </w:r>
+    </w:p>
+    <w:p>
+      <w:pPr>
+        <w:spacing w:after="120" w:line="240" w:lineRule="auto"/>
+        <w:rPr>
+          <w:rFonts w:cstheme="minorHAnsi"/>
+        </w:rPr>
+      </w:pPr>
+      <w:r>
+        <w:rPr>
+          <w:rFonts w:cstheme="minorHAnsi"/>
+        </w:rPr>
+        <w:tab/>
+      </w:r>
+      <w:r>
+        <w:rPr>
+          <w:rFonts w:cstheme="minorHAnsi"/>
+        </w:rPr>
+        <w:tab/>
+      </w:r>
+      <w:r>
+        <w:rPr>
+          <w:rFonts w:cstheme="minorHAnsi"/>
+        </w:rPr>
+        <w:tab/>
+      </w:r>
+      <w:proofErr w:type="spellStart"/>
+      <w:r>
+        <w:rPr>
+          <w:rFonts w:cstheme="minorHAnsi"/>
+        </w:rPr>
+        <w:t>footer.php</w:t>
+      </w:r>
+      <w:proofErr w:type="spellEnd"/>
+      <w:r>
+        <w:rPr>
+          <w:rFonts w:cstheme="minorHAnsi"/>
+        </w:rPr>
+        <w:tab/>
+      </w:r>
+      <w:r>
+        <w:rPr>
+          <w:rFonts w:cstheme="minorHAnsi"/>
+        </w:rPr>
+        <w:t>←</w:t>
+      </w:r>
+      <w:r>
+        <w:rPr>
+          <w:rFonts w:cstheme="minorHAnsi"/>
+        </w:rPr>
+        <w:t xml:space="preserve"> Pied de page (composante)</w:t>
+      </w:r>
+    </w:p>
+    <w:p>
+      <w:pPr>
+        <w:spacing w:after="120" w:line="240" w:lineRule="auto"/>
+        <w:rPr>
+          <w:rFonts w:cstheme="minorHAnsi"/>
+        </w:rPr>
+      </w:pPr>
+      <w:r>
+        <w:rPr>
+          <w:rFonts w:cstheme="minorHAnsi"/>
+        </w:rPr>
+        <w:tab/>
+      </w:r>
+      <w:r>
+        <w:rPr>
+          <w:rFonts w:cstheme="minorHAnsi"/>
+        </w:rPr>
+        <w:tab/>
+        <w:t>livre/</w:t>
+      </w:r>
+    </w:p>
+    <w:p>
+      <w:pPr>
+        <w:spacing w:after="120" w:line="240" w:lineRule="auto"/>
+        <w:ind w:left="1416" w:firstLine="708"/>
+        <w:rPr>
+          <w:rFonts w:cstheme="minorHAnsi"/>
+        </w:rPr>
+      </w:pPr>
+      <w:proofErr w:type="spellStart"/>
+      <w:r>
+        <w:rPr>
+          <w:rFonts w:cstheme="minorHAnsi"/>
+        </w:rPr>
+        <w:t>index.php</w:t>
+      </w:r>
+      <w:proofErr w:type="spellEnd"/>
+      <w:r>
+        <w:rPr>
+          <w:rFonts w:cstheme="minorHAnsi"/>
+        </w:rPr>
+        <w:t xml:space="preserve">           ← Page principale </w:t>
+      </w:r>
+    </w:p>
+    <w:p>
+      <w:pPr>
+        <w:spacing w:after="120" w:line="240" w:lineRule="auto"/>
+        <w:ind w:left="1416" w:firstLine="708"/>
+        <w:rPr>
+          <w:rFonts w:cstheme="minorHAnsi"/>
+        </w:rPr>
+      </w:pPr>
+      <w:proofErr w:type="spellStart"/>
+      <w:r>
+        <w:rPr>
+          <w:rFonts w:cstheme="minorHAnsi"/>
+        </w:rPr>
+        <w:t>create.php</w:t>
+      </w:r>
+      <w:proofErr w:type="spellEnd"/>
+      <w:r>
+        <w:rPr>
+          <w:rFonts w:cstheme="minorHAnsi"/>
+        </w:rPr>
+        <w:t xml:space="preserve">         ← Formulaire d'ajout de livres</w:t>
+      </w:r>
+    </w:p>
+    <w:p>
+      <w:pPr>
+        <w:spacing w:after="120" w:line="240" w:lineRule="auto"/>
+        <w:ind w:left="1416" w:firstLine="708"/>
+        <w:rPr>
+          <w:rFonts w:cstheme="minorHAnsi"/>
+        </w:rPr>
+      </w:pPr>
+      <w:proofErr w:type="spellStart"/>
+      <w:r>
+        <w:rPr>
+          <w:rFonts w:cstheme="minorHAnsi"/>
+        </w:rPr>
+        <w:t>edit.php</w:t>
+      </w:r>
+      <w:proofErr w:type="spellEnd"/>
+      <w:r>
+        <w:rPr>
+          <w:rFonts w:cstheme="minorHAnsi"/>
+        </w:rPr>
+        <w:t xml:space="preserve">             ← Formulaire de modificatio</w:t>
+      </w:r>
+      <w:r>
+        <w:rPr>
+          <w:rFonts w:cstheme="minorHAnsi"/>
+        </w:rPr>
+        <w:t>n</w:t>
+      </w:r>
+      <w:r>
+        <w:rPr>
+          <w:rFonts w:cstheme="minorHAnsi"/>
+        </w:rPr>
+        <w:t xml:space="preserve"> de livres</w:t>
+      </w:r>
+    </w:p>
+    <w:p>
+      <w:pPr>
+        <w:spacing w:after="120" w:line="240" w:lineRule="auto"/>
+        <w:ind w:left="1416" w:firstLine="708"/>
+        <w:rPr>
+          <w:rFonts w:cstheme="minorHAnsi"/>
+        </w:rPr>
+      </w:pPr>
+      <w:proofErr w:type="spellStart"/>
+      <w:r>
+        <w:rPr>
+          <w:rFonts w:cstheme="minorHAnsi"/>
+        </w:rPr>
+        <w:t>show.php</w:t>
+      </w:r>
+      <w:proofErr w:type="spellEnd"/>
+      <w:r>
+        <w:rPr>
+          <w:rFonts w:cstheme="minorHAnsi"/>
+        </w:rPr>
+        <w:t xml:space="preserve">           ← Script qui récupère les détails du livre </w:t>
+      </w:r>
+      <w:r>
+        <w:rPr>
+          <w:rFonts w:cstheme="minorHAnsi"/>
+        </w:rPr>
+        <w:t xml:space="preserve">(bd) </w:t>
+      </w:r>
+      <w:r>
+        <w:rPr>
+          <w:rFonts w:cstheme="minorHAnsi"/>
+        </w:rPr>
+        <w:t>et affiche les</w:t>
+      </w:r>
+      <w:r>
+        <w:rPr>
+          <w:rFonts w:cstheme="minorHAnsi"/>
+        </w:rPr>
+        <w:t xml:space="preserve"> </w:t>
+      </w:r>
+      <w:r>
+        <w:rPr>
+          <w:rFonts w:cstheme="minorHAnsi"/>
+        </w:rPr>
+        <w:t>info</w:t>
+      </w:r>
+      <w:r>
+        <w:rPr>
+          <w:rFonts w:cstheme="minorHAnsi"/>
+        </w:rPr>
+        <w:t>s</w:t>
+      </w:r>
+    </w:p>
+    <w:p>
+      <w:pPr>
+        <w:spacing w:after="120" w:line="240" w:lineRule="auto"/>
+        <w:rPr>
+          <w:rFonts w:cstheme="minorHAnsi"/>
+        </w:rPr>
+      </w:pPr>
+      <w:r>
+        <w:rPr>
+          <w:rFonts w:cstheme="minorHAnsi"/>
+        </w:rPr>
+        <w:tab/>
+      </w:r>
+      <w:r>
+        <w:rPr>
+          <w:rFonts w:cstheme="minorHAnsi"/>
+        </w:rPr>
+        <w:tab/>
+      </w:r>
+      <w:proofErr w:type="spellStart"/>
+      <w:r>
+        <w:rPr>
+          <w:rFonts w:cstheme="minorHAnsi"/>
+        </w:rPr>
+        <w:t>error.php</w:t>
+      </w:r>
+      <w:proofErr w:type="spellEnd"/>
+    </w:p>
+    <w:p>
+      <w:pPr>
+        <w:spacing w:after="120" w:line="240" w:lineRule="auto"/>
+        <w:rPr>
+          <w:rFonts w:cstheme="minorHAnsi"/>
+        </w:rPr>
+      </w:pPr>
+      <w:r>
+        <w:rPr>
+          <w:rFonts w:cstheme="minorHAnsi"/>
+        </w:rPr>
+        <w:tab/>
+      </w:r>
+      <w:r>
+        <w:rPr>
+          <w:rFonts w:cstheme="minorHAnsi"/>
+        </w:rPr>
+        <w:tab/>
+      </w:r>
+      <w:proofErr w:type="spellStart"/>
+      <w:r>
+        <w:rPr>
+          <w:rFonts w:cstheme="minorHAnsi"/>
+        </w:rPr>
+        <w:t>home.php</w:t>
+      </w:r>
+      <w:proofErr w:type="spellEnd"/>
+    </w:p>
+    <w:p>
+      <w:pPr>
+        <w:spacing w:after="120" w:line="240" w:lineRule="auto"/>
+        <w:rPr>
+          <w:rFonts w:cstheme="minorHAnsi"/>
+        </w:rPr>
+      </w:pPr>
+      <w:r>
+        <w:rPr>
+          <w:rFonts w:cstheme="minorHAnsi"/>
+        </w:rPr>
+        <w:tab/>
+        <w:t>.</w:t>
+      </w:r>
+      <w:proofErr w:type="spellStart"/>
+      <w:r>
+        <w:rPr>
+          <w:rFonts w:cstheme="minorHAnsi"/>
+        </w:rPr>
+        <w:t>htaccess</w:t>
+      </w:r>
+      <w:proofErr w:type="spellEnd"/>
+    </w:p>
+    <w:p>
+      <w:pPr>
+        <w:spacing w:after="120" w:line="240" w:lineRule="auto"/>
+        <w:rPr>
+          <w:rFonts w:cstheme="minorHAnsi"/>
+        </w:rPr>
+      </w:pPr>
+      <w:r>
+        <w:rPr>
+          <w:rFonts w:cstheme="minorHAnsi"/>
+        </w:rPr>
+        <w:tab/>
+      </w:r>
+      <w:proofErr w:type="spellStart"/>
+      <w:r>
+        <w:rPr>
+          <w:rFonts w:cstheme="minorHAnsi"/>
+        </w:rPr>
+        <w:t>composer.json</w:t>
+      </w:r>
+      <w:proofErr w:type="spellEnd"/>
+    </w:p>
+    <w:p>
+      <w:pPr>
+        <w:spacing w:after="120" w:line="240" w:lineRule="auto"/>
+        <w:rPr>
+          <w:rFonts w:cstheme="minorHAnsi"/>
+        </w:rPr>
+      </w:pPr>
+      <w:r>
+        <w:rPr>
+          <w:rFonts w:cstheme="minorHAnsi"/>
+        </w:rPr>
+        <w:tab/>
+      </w:r>
+      <w:proofErr w:type="spellStart"/>
+      <w:r>
+        <w:rPr>
+          <w:rFonts w:cstheme="minorHAnsi"/>
+        </w:rPr>
+        <w:t>composer.lock</w:t>
+      </w:r>
+      <w:proofErr w:type="spellEnd"/>
+    </w:p>
+    <w:p>
+      <w:pPr>
+        <w:spacing w:after="120" w:line="240" w:lineRule="auto"/>
+        <w:rPr>
+          <w:rFonts w:cstheme="minorHAnsi"/>
+        </w:rPr>
+      </w:pPr>
+      <w:r>
+        <w:rPr>
+          <w:rFonts w:cstheme="minorHAnsi"/>
+        </w:rPr>
+        <w:tab/>
+      </w:r>
+      <w:proofErr w:type="spellStart"/>
+      <w:r>
+        <w:rPr>
+          <w:rFonts w:cstheme="minorHAnsi"/>
+        </w:rPr>
+        <w:t>config.php</w:t>
+      </w:r>
+      <w:proofErr w:type="spellEnd"/>
+    </w:p>
+    <w:p>
+      <w:pPr>
+        <w:spacing w:after="120" w:line="240" w:lineRule="auto"/>
+        <w:rPr>
+          <w:rFonts w:cstheme="minorHAnsi"/>
+        </w:rPr>
+      </w:pPr>
+      <w:r>
+        <w:rPr>
+          <w:rFonts w:cstheme="minorHAnsi"/>
+        </w:rPr>
+        <w:tab/>
+      </w:r>
+      <w:proofErr w:type="spellStart"/>
+      <w:r>
+        <w:rPr>
+          <w:rFonts w:cstheme="minorHAnsi"/>
+        </w:rPr>
+        <w:t>index.php</w:t>
+      </w:r>
+      <w:proofErr w:type="spellEnd"/>
+    </w:p>
+    <w:p>
+      <w:pPr>
         <w:pStyle w:val="Titre2"/>
       </w:pPr>
       <w:r>
@@ -1188,20 +2293,6 @@
         <w:rPr>
           <w:rFonts w:cstheme="minorHAnsi"/>
         </w:rPr>
-        <w:t>UserController</w:t>
-      </w:r>
-      <w:proofErr w:type="spellEnd"/>
-      <w:r>
-        <w:rPr>
-          <w:rFonts w:cstheme="minorHAnsi"/>
-        </w:rPr>
-        <w:t xml:space="preserve">, </w:t>
-      </w:r>
-      <w:proofErr w:type="spellStart"/>
-      <w:r>
-        <w:rPr>
-          <w:rFonts w:cstheme="minorHAnsi"/>
-        </w:rPr>
         <w:t>Livre</w:t>
       </w:r>
       <w:r>
@@ -1246,6 +2337,7 @@
         <w:rPr>
           <w:rFonts w:cstheme="minorHAnsi"/>
         </w:rPr>
+        <w:lastRenderedPageBreak/>
         <w:t>Les contrôleurs appelleront les modèles et transmettront les données aux vues.</w:t>
       </w:r>
     </w:p>
@@ -1254,7 +2346,6 @@
         <w:pStyle w:val="Titre3"/>
       </w:pPr>
       <w:r>
-        <w:lastRenderedPageBreak/>
         <w:t>3.3. Modèles</w:t>
       </w:r>
     </w:p>
@@ -2065,18 +3156,12 @@
         </w:rPr>
         <w:t xml:space="preserve">  </w:t>
       </w:r>
-      <w:hyperlink r:id="rId8" w:history="1">
-        <w:r>
-          <w:rPr>
-            <w:rStyle w:val="Lienhypertexte"/>
-            <w:rFonts w:cstheme="minorHAnsi"/>
-          </w:rPr>
-          <w:t>https://github.com/marieAndreeHealeyCote/A25-58231BMA-24610</w:t>
-        </w:r>
-      </w:hyperlink>
+      <w:r>
+        <w:t>https://github.com/marieAndreeHealeyCote/WebAvancee_TP2_MVC</w:t>
+      </w:r>
     </w:p>
     <w:sectPr>
-      <w:footerReference w:type="default" r:id="rId9"/>
+      <w:footerReference w:type="default" r:id="rId8"/>
       <w:pgSz w:w="12240" w:h="15840" w:code="1"/>
       <w:pgMar w:top="1418" w:right="1418" w:bottom="1418" w:left="1418" w:header="709" w:footer="709" w:gutter="0"/>
       <w:cols w:space="708"/>
@@ -5777,6 +6862,7 @@
   <w:style w:type="character" w:default="1" w:styleId="Policepardfaut">
     <w:name w:val="Default Paragraph Font"/>
     <w:uiPriority w:val="1"/>
+    <w:semiHidden/>
     <w:unhideWhenUsed/>
   </w:style>
   <w:style w:type="table" w:default="1" w:styleId="TableauNormal">
@@ -6527,9 +7613,11 @@
     <w:rsid w:val="004D5E1E"/>
     <w:rsid w:val="00653690"/>
     <w:rsid w:val="008764B8"/>
+    <w:rsid w:val="00A109A3"/>
     <w:rsid w:val="00B64B13"/>
+    <w:rsid w:val="00C01A3F"/>
     <w:rsid w:val="00C85838"/>
-    <w:rsid w:val="00CA697D"/>
+    <w:rsid w:val="00D12957"/>
     <w:rsid w:val="00E27DF2"/>
     <w:rsid w:val="00FB51E2"/>
   </w:rsids>
